--- a/Lab02/Отчет 2.docx
+++ b/Lab02/Отчет 2.docx
@@ -60,7 +60,6 @@
           <w:spacing w:val="10"/>
           <w:sz w:val="28"/>
           <w:szCs w:val="28"/>
-          <w:lang w:val="en-US"/>
         </w:rPr>
       </w:pPr>
       <w:r>
@@ -471,6 +470,9 @@
         </w:rPr>
       </w:pPr>
       <w:r>
+        <w:rPr>
+          <w:noProof/>
+        </w:rPr>
         <w:drawing>
           <wp:inline distT="0" distB="0" distL="0" distR="0" wp14:anchorId="09C6A469" wp14:editId="14806936">
             <wp:extent cx="2683844" cy="3642360"/>
@@ -530,6 +532,101 @@
           <w:sz w:val="28"/>
           <w:szCs w:val="28"/>
         </w:rPr>
+        <w:t>Подключаемся к удаленному рабочему столу и создаем новый сайт</w:t>
+      </w:r>
+    </w:p>
+    <w:p>
+      <w:pPr>
+        <w:pStyle w:val="a3"/>
+        <w:pBdr>
+          <w:bar w:val="single" w:sz="24" w:color="auto"/>
+        </w:pBdr>
+        <w:rPr>
+          <w:rFonts w:ascii="Times New Roman" w:hAnsi="Times New Roman" w:cs="Times New Roman"/>
+          <w:sz w:val="28"/>
+          <w:szCs w:val="28"/>
+        </w:rPr>
+      </w:pPr>
+      <w:r>
+        <w:rPr>
+          <w:rFonts w:ascii="Times New Roman" w:hAnsi="Times New Roman" w:cs="Times New Roman"/>
+          <w:noProof/>
+          <w:sz w:val="28"/>
+          <w:szCs w:val="28"/>
+        </w:rPr>
+        <w:lastRenderedPageBreak/>
+        <w:drawing>
+          <wp:inline distT="0" distB="0" distL="0" distR="0" wp14:anchorId="012B97ED" wp14:editId="00702011">
+            <wp:extent cx="4107180" cy="3994808"/>
+            <wp:effectExtent l="0" t="0" r="7620" b="5715"/>
+            <wp:docPr id="5" name="Рисунок 5"/>
+            <wp:cNvGraphicFramePr>
+              <a:graphicFrameLocks xmlns:a="http://schemas.openxmlformats.org/drawingml/2006/main" noChangeAspect="1"/>
+            </wp:cNvGraphicFramePr>
+            <a:graphic xmlns:a="http://schemas.openxmlformats.org/drawingml/2006/main">
+              <a:graphicData uri="http://schemas.openxmlformats.org/drawingml/2006/picture">
+                <pic:pic xmlns:pic="http://schemas.openxmlformats.org/drawingml/2006/picture">
+                  <pic:nvPicPr>
+                    <pic:cNvPr id="1" name=""/>
+                    <pic:cNvPicPr/>
+                  </pic:nvPicPr>
+                  <pic:blipFill>
+                    <a:blip r:embed="rId7"/>
+                    <a:stretch>
+                      <a:fillRect/>
+                    </a:stretch>
+                  </pic:blipFill>
+                  <pic:spPr>
+                    <a:xfrm>
+                      <a:off x="0" y="0"/>
+                      <a:ext cx="4114456" cy="4001885"/>
+                    </a:xfrm>
+                    <a:prstGeom prst="rect">
+                      <a:avLst/>
+                    </a:prstGeom>
+                  </pic:spPr>
+                </pic:pic>
+              </a:graphicData>
+            </a:graphic>
+          </wp:inline>
+        </w:drawing>
+      </w:r>
+    </w:p>
+    <w:p>
+      <w:pPr>
+        <w:pBdr>
+          <w:bar w:val="single" w:sz="24" w:color="auto"/>
+        </w:pBdr>
+        <w:ind w:left="360"/>
+        <w:rPr>
+          <w:rFonts w:ascii="Times New Roman" w:hAnsi="Times New Roman" w:cs="Times New Roman"/>
+          <w:sz w:val="28"/>
+          <w:szCs w:val="28"/>
+        </w:rPr>
+      </w:pPr>
+    </w:p>
+    <w:p>
+      <w:pPr>
+        <w:pStyle w:val="a3"/>
+        <w:numPr>
+          <w:ilvl w:val="0"/>
+          <w:numId w:val="2"/>
+        </w:numPr>
+        <w:pBdr>
+          <w:bar w:val="single" w:sz="24" w:color="auto"/>
+        </w:pBdr>
+        <w:rPr>
+          <w:rFonts w:ascii="Times New Roman" w:hAnsi="Times New Roman" w:cs="Times New Roman"/>
+          <w:sz w:val="28"/>
+          <w:szCs w:val="28"/>
+        </w:rPr>
+      </w:pPr>
+      <w:r>
+        <w:rPr>
+          <w:rFonts w:ascii="Times New Roman" w:hAnsi="Times New Roman" w:cs="Times New Roman"/>
+          <w:sz w:val="28"/>
+          <w:szCs w:val="28"/>
+        </w:rPr>
         <w:t xml:space="preserve">В Сеть вводим </w:t>
       </w:r>
       <w:r>
@@ -566,10 +663,10 @@
       <w:r>
         <w:rPr>
           <w:rFonts w:ascii="Times New Roman" w:hAnsi="Times New Roman" w:cs="Times New Roman"/>
-          <w:sz w:val="28"/>
-          <w:szCs w:val="28"/>
-        </w:rPr>
-        <w:lastRenderedPageBreak/>
+          <w:noProof/>
+          <w:sz w:val="28"/>
+          <w:szCs w:val="28"/>
+        </w:rPr>
         <w:drawing>
           <wp:inline distT="0" distB="0" distL="0" distR="0" wp14:anchorId="0698D3F5" wp14:editId="6144A7A8">
             <wp:extent cx="5940425" cy="1743075"/>
@@ -586,7 +683,7 @@
                     <pic:cNvPicPr/>
                   </pic:nvPicPr>
                   <pic:blipFill>
-                    <a:blip r:embed="rId7">
+                    <a:blip r:embed="rId8">
                       <a:extLst>
                         <a:ext uri="{28A0092B-C50C-407E-A947-70E740481C1C}">
                           <a14:useLocalDpi xmlns:a14="http://schemas.microsoft.com/office/drawing/2010/main" val="0"/>
@@ -739,6 +836,7 @@
       <w:r>
         <w:rPr>
           <w:rFonts w:ascii="Times New Roman" w:hAnsi="Times New Roman" w:cs="Times New Roman"/>
+          <w:noProof/>
           <w:sz w:val="28"/>
           <w:szCs w:val="28"/>
           <w:lang w:val="en-US"/>
@@ -748,100 +846,6 @@
             <wp:extent cx="5940425" cy="1457960"/>
             <wp:effectExtent l="0" t="0" r="3175" b="8890"/>
             <wp:docPr id="4" name="Рисунок 4"/>
-            <wp:cNvGraphicFramePr>
-              <a:graphicFrameLocks xmlns:a="http://schemas.openxmlformats.org/drawingml/2006/main" noChangeAspect="1"/>
-            </wp:cNvGraphicFramePr>
-            <a:graphic xmlns:a="http://schemas.openxmlformats.org/drawingml/2006/main">
-              <a:graphicData uri="http://schemas.openxmlformats.org/drawingml/2006/picture">
-                <pic:pic xmlns:pic="http://schemas.openxmlformats.org/drawingml/2006/picture">
-                  <pic:nvPicPr>
-                    <pic:cNvPr id="1" name=""/>
-                    <pic:cNvPicPr/>
-                  </pic:nvPicPr>
-                  <pic:blipFill>
-                    <a:blip r:embed="rId8"/>
-                    <a:stretch>
-                      <a:fillRect/>
-                    </a:stretch>
-                  </pic:blipFill>
-                  <pic:spPr>
-                    <a:xfrm>
-                      <a:off x="0" y="0"/>
-                      <a:ext cx="5940425" cy="1457960"/>
-                    </a:xfrm>
-                    <a:prstGeom prst="rect">
-                      <a:avLst/>
-                    </a:prstGeom>
-                  </pic:spPr>
-                </pic:pic>
-              </a:graphicData>
-            </a:graphic>
-          </wp:inline>
-        </w:drawing>
-      </w:r>
-    </w:p>
-    <w:p>
-      <w:pPr>
-        <w:pStyle w:val="a3"/>
-        <w:pBdr>
-          <w:bar w:val="single" w:sz="24" w:color="auto"/>
-        </w:pBdr>
-        <w:rPr>
-          <w:rFonts w:ascii="Times New Roman" w:hAnsi="Times New Roman" w:cs="Times New Roman"/>
-          <w:sz w:val="28"/>
-          <w:szCs w:val="28"/>
-          <w:lang w:val="en-US"/>
-        </w:rPr>
-      </w:pPr>
-    </w:p>
-    <w:p>
-      <w:pPr>
-        <w:pStyle w:val="a3"/>
-        <w:numPr>
-          <w:ilvl w:val="0"/>
-          <w:numId w:val="2"/>
-        </w:numPr>
-        <w:pBdr>
-          <w:bar w:val="single" w:sz="24" w:color="auto"/>
-        </w:pBdr>
-        <w:rPr>
-          <w:rFonts w:ascii="Times New Roman" w:hAnsi="Times New Roman" w:cs="Times New Roman"/>
-          <w:sz w:val="28"/>
-          <w:szCs w:val="28"/>
-        </w:rPr>
-      </w:pPr>
-      <w:r>
-        <w:rPr>
-          <w:rFonts w:ascii="Times New Roman" w:hAnsi="Times New Roman" w:cs="Times New Roman"/>
-          <w:sz w:val="28"/>
-          <w:szCs w:val="28"/>
-        </w:rPr>
-        <w:t>Подключаемся к удаленному рабочему столу и создаем новый сайт</w:t>
-      </w:r>
-    </w:p>
-    <w:p>
-      <w:pPr>
-        <w:pStyle w:val="a3"/>
-        <w:pBdr>
-          <w:bar w:val="single" w:sz="24" w:color="auto"/>
-        </w:pBdr>
-        <w:rPr>
-          <w:rFonts w:ascii="Times New Roman" w:hAnsi="Times New Roman" w:cs="Times New Roman"/>
-          <w:sz w:val="28"/>
-          <w:szCs w:val="28"/>
-        </w:rPr>
-      </w:pPr>
-      <w:r>
-        <w:rPr>
-          <w:rFonts w:ascii="Times New Roman" w:hAnsi="Times New Roman" w:cs="Times New Roman"/>
-          <w:sz w:val="28"/>
-          <w:szCs w:val="28"/>
-        </w:rPr>
-        <w:drawing>
-          <wp:inline distT="0" distB="0" distL="0" distR="0" wp14:anchorId="79676132" wp14:editId="429AE254">
-            <wp:extent cx="4107180" cy="3994808"/>
-            <wp:effectExtent l="0" t="0" r="7620" b="5715"/>
-            <wp:docPr id="5" name="Рисунок 5"/>
             <wp:cNvGraphicFramePr>
               <a:graphicFrameLocks xmlns:a="http://schemas.openxmlformats.org/drawingml/2006/main" noChangeAspect="1"/>
             </wp:cNvGraphicFramePr>
@@ -861,7 +865,7 @@
                   <pic:spPr>
                     <a:xfrm>
                       <a:off x="0" y="0"/>
-                      <a:ext cx="4114456" cy="4001885"/>
+                      <a:ext cx="5940425" cy="1457960"/>
                     </a:xfrm>
                     <a:prstGeom prst="rect">
                       <a:avLst/>
@@ -873,6 +877,231 @@
           </wp:inline>
         </w:drawing>
       </w:r>
+    </w:p>
+    <w:p>
+      <w:pPr>
+        <w:pStyle w:val="a3"/>
+        <w:numPr>
+          <w:ilvl w:val="0"/>
+          <w:numId w:val="2"/>
+        </w:numPr>
+        <w:pBdr>
+          <w:bar w:val="single" w:sz="24" w:color="auto"/>
+        </w:pBdr>
+        <w:rPr>
+          <w:rFonts w:ascii="Times New Roman" w:hAnsi="Times New Roman" w:cs="Times New Roman"/>
+          <w:sz w:val="28"/>
+          <w:szCs w:val="28"/>
+        </w:rPr>
+      </w:pPr>
+      <w:r>
+        <w:rPr>
+          <w:rFonts w:ascii="Times New Roman" w:hAnsi="Times New Roman" w:cs="Times New Roman"/>
+          <w:sz w:val="28"/>
+          <w:szCs w:val="28"/>
+        </w:rPr>
+        <w:t xml:space="preserve">Открываем браузер на локальном компьютере </w:t>
+      </w:r>
+    </w:p>
+    <w:p>
+      <w:pPr>
+        <w:pStyle w:val="a3"/>
+        <w:pBdr>
+          <w:bar w:val="single" w:sz="24" w:color="auto"/>
+        </w:pBdr>
+        <w:rPr>
+          <w:rFonts w:ascii="Times New Roman" w:hAnsi="Times New Roman" w:cs="Times New Roman"/>
+          <w:sz w:val="28"/>
+          <w:szCs w:val="28"/>
+        </w:rPr>
+      </w:pPr>
+      <w:r>
+        <w:rPr>
+          <w:rFonts w:ascii="Times New Roman" w:hAnsi="Times New Roman" w:cs="Times New Roman"/>
+          <w:sz w:val="28"/>
+          <w:szCs w:val="28"/>
+        </w:rPr>
+        <w:t xml:space="preserve">Вводим </w:t>
+      </w:r>
+      <w:hyperlink r:id="rId10" w:history="1">
+        <w:r>
+          <w:rPr>
+            <w:rStyle w:val="a4"/>
+            <w:rFonts w:ascii="Times New Roman" w:hAnsi="Times New Roman" w:cs="Times New Roman"/>
+            <w:sz w:val="28"/>
+            <w:szCs w:val="28"/>
+          </w:rPr>
+          <w:t>http://172.16.193.234:45210/</w:t>
+        </w:r>
+        <w:r>
+          <w:rPr>
+            <w:rStyle w:val="a4"/>
+            <w:rFonts w:ascii="Times New Roman" w:hAnsi="Times New Roman" w:cs="Times New Roman"/>
+            <w:sz w:val="28"/>
+            <w:szCs w:val="28"/>
+            <w:lang w:val="en-US"/>
+          </w:rPr>
+          <w:t>PYS</w:t>
+        </w:r>
+        <w:r>
+          <w:rPr>
+            <w:rStyle w:val="a4"/>
+            <w:rFonts w:ascii="Times New Roman" w:hAnsi="Times New Roman" w:cs="Times New Roman"/>
+            <w:sz w:val="28"/>
+            <w:szCs w:val="28"/>
+          </w:rPr>
+          <w:t>?</w:t>
+        </w:r>
+        <w:r>
+          <w:rPr>
+            <w:rStyle w:val="a4"/>
+            <w:rFonts w:ascii="Times New Roman" w:hAnsi="Times New Roman" w:cs="Times New Roman"/>
+            <w:sz w:val="28"/>
+            <w:szCs w:val="28"/>
+            <w:lang w:val="en-US"/>
+          </w:rPr>
+          <w:t>ParmA</w:t>
+        </w:r>
+        <w:r>
+          <w:rPr>
+            <w:rStyle w:val="a4"/>
+            <w:rFonts w:ascii="Times New Roman" w:hAnsi="Times New Roman" w:cs="Times New Roman"/>
+            <w:sz w:val="28"/>
+            <w:szCs w:val="28"/>
+          </w:rPr>
+          <w:t>=</w:t>
+        </w:r>
+        <w:r>
+          <w:rPr>
+            <w:rStyle w:val="a4"/>
+            <w:rFonts w:ascii="Times New Roman" w:hAnsi="Times New Roman" w:cs="Times New Roman"/>
+            <w:sz w:val="28"/>
+            <w:szCs w:val="28"/>
+            <w:lang w:val="en-US"/>
+          </w:rPr>
+          <w:t>aaa</w:t>
+        </w:r>
+        <w:r>
+          <w:rPr>
+            <w:rStyle w:val="a4"/>
+            <w:rFonts w:ascii="Times New Roman" w:hAnsi="Times New Roman" w:cs="Times New Roman"/>
+            <w:sz w:val="28"/>
+            <w:szCs w:val="28"/>
+          </w:rPr>
+          <w:t>&amp;</w:t>
+        </w:r>
+        <w:r>
+          <w:rPr>
+            <w:rStyle w:val="a4"/>
+            <w:rFonts w:ascii="Times New Roman" w:hAnsi="Times New Roman" w:cs="Times New Roman"/>
+            <w:sz w:val="28"/>
+            <w:szCs w:val="28"/>
+            <w:lang w:val="en-US"/>
+          </w:rPr>
+          <w:t>ParmB</w:t>
+        </w:r>
+        <w:r>
+          <w:rPr>
+            <w:rStyle w:val="a4"/>
+            <w:rFonts w:ascii="Times New Roman" w:hAnsi="Times New Roman" w:cs="Times New Roman"/>
+            <w:sz w:val="28"/>
+            <w:szCs w:val="28"/>
+          </w:rPr>
+          <w:t>=</w:t>
+        </w:r>
+        <w:r>
+          <w:rPr>
+            <w:rStyle w:val="a4"/>
+            <w:rFonts w:ascii="Times New Roman" w:hAnsi="Times New Roman" w:cs="Times New Roman"/>
+            <w:sz w:val="28"/>
+            <w:szCs w:val="28"/>
+            <w:lang w:val="en-US"/>
+          </w:rPr>
+          <w:t>bbb</w:t>
+        </w:r>
+      </w:hyperlink>
+    </w:p>
+    <w:p>
+      <w:pPr>
+        <w:pStyle w:val="a3"/>
+        <w:pBdr>
+          <w:bar w:val="single" w:sz="24" w:color="auto"/>
+        </w:pBdr>
+        <w:rPr>
+          <w:rFonts w:ascii="Times New Roman" w:hAnsi="Times New Roman" w:cs="Times New Roman"/>
+          <w:sz w:val="28"/>
+          <w:szCs w:val="28"/>
+        </w:rPr>
+      </w:pPr>
+      <w:r>
+        <w:rPr>
+          <w:rFonts w:ascii="Times New Roman" w:hAnsi="Times New Roman" w:cs="Times New Roman"/>
+          <w:sz w:val="28"/>
+          <w:szCs w:val="28"/>
+        </w:rPr>
+        <w:lastRenderedPageBreak/>
+        <w:drawing>
+          <wp:inline distT="0" distB="0" distL="0" distR="0" wp14:anchorId="63CE73B4" wp14:editId="62BB777D">
+            <wp:extent cx="5940425" cy="1752600"/>
+            <wp:effectExtent l="0" t="0" r="3175" b="0"/>
+            <wp:docPr id="6" name="Рисунок 6"/>
+            <wp:cNvGraphicFramePr>
+              <a:graphicFrameLocks xmlns:a="http://schemas.openxmlformats.org/drawingml/2006/main" noChangeAspect="1"/>
+            </wp:cNvGraphicFramePr>
+            <a:graphic xmlns:a="http://schemas.openxmlformats.org/drawingml/2006/main">
+              <a:graphicData uri="http://schemas.openxmlformats.org/drawingml/2006/picture">
+                <pic:pic xmlns:pic="http://schemas.openxmlformats.org/drawingml/2006/picture">
+                  <pic:nvPicPr>
+                    <pic:cNvPr id="1" name=""/>
+                    <pic:cNvPicPr/>
+                  </pic:nvPicPr>
+                  <pic:blipFill>
+                    <a:blip r:embed="rId11"/>
+                    <a:stretch>
+                      <a:fillRect/>
+                    </a:stretch>
+                  </pic:blipFill>
+                  <pic:spPr>
+                    <a:xfrm>
+                      <a:off x="0" y="0"/>
+                      <a:ext cx="5940425" cy="1752600"/>
+                    </a:xfrm>
+                    <a:prstGeom prst="rect">
+                      <a:avLst/>
+                    </a:prstGeom>
+                  </pic:spPr>
+                </pic:pic>
+              </a:graphicData>
+            </a:graphic>
+          </wp:inline>
+        </w:drawing>
+      </w:r>
+    </w:p>
+    <w:p>
+      <w:pPr>
+        <w:pStyle w:val="a3"/>
+        <w:pBdr>
+          <w:bar w:val="single" w:sz="24" w:color="auto"/>
+        </w:pBdr>
+        <w:rPr>
+          <w:rFonts w:ascii="Times New Roman" w:hAnsi="Times New Roman" w:cs="Times New Roman"/>
+          <w:sz w:val="28"/>
+          <w:szCs w:val="28"/>
+        </w:rPr>
+      </w:pPr>
+    </w:p>
+    <w:p>
+      <w:pPr>
+        <w:pStyle w:val="a3"/>
+        <w:pBdr>
+          <w:bar w:val="single" w:sz="24" w:color="auto"/>
+        </w:pBdr>
+        <w:rPr>
+          <w:rFonts w:ascii="Times New Roman" w:hAnsi="Times New Roman" w:cs="Times New Roman"/>
+          <w:sz w:val="28"/>
+          <w:szCs w:val="28"/>
+        </w:rPr>
+      </w:pPr>
     </w:p>
     <w:sectPr>
       <w:pgSz w:w="11906" w:h="16838"/>
@@ -1532,6 +1761,29 @@
       <w:contextualSpacing/>
     </w:pPr>
   </w:style>
+  <w:style w:type="character" w:styleId="a4">
+    <w:name w:val="Hyperlink"/>
+    <w:basedOn w:val="a0"/>
+    <w:uiPriority w:val="99"/>
+    <w:unhideWhenUsed/>
+    <w:rsid w:val="006A3C0B"/>
+    <w:rPr>
+      <w:color w:val="0563C1" w:themeColor="hyperlink"/>
+      <w:u w:val="single"/>
+    </w:rPr>
+  </w:style>
+  <w:style w:type="character" w:styleId="a5">
+    <w:name w:val="Unresolved Mention"/>
+    <w:basedOn w:val="a0"/>
+    <w:uiPriority w:val="99"/>
+    <w:semiHidden/>
+    <w:unhideWhenUsed/>
+    <w:rsid w:val="006A3C0B"/>
+    <w:rPr>
+      <w:color w:val="605E5C"/>
+      <w:shd w:val="clear" w:color="auto" w:fill="E1DFDD"/>
+    </w:rPr>
+  </w:style>
 </w:styles>
 </file>
 
